--- a/Translating the Bible/GotQuestion.com Articles/Group 98/translated/hallelujah_Ukrainian.docx
+++ b/Translating the Bible/GotQuestion.com Articles/Group 98/translated/hallelujah_Ukrainian.docx
@@ -1,11 +1,11 @@
 
 <file path=word/document.xml><?xml version="1.0" encoding="utf-8"?>
-<w:document xmlns:wpc="http://schemas.microsoft.com/office/word/2010/wordprocessingCanvas" xmlns:cx="http://schemas.microsoft.com/office/drawing/2014/chartex" xmlns:cx1="http://schemas.microsoft.com/office/drawing/2015/9/8/chartex" xmlns:cx2="http://schemas.microsoft.com/office/drawing/2015/10/21/chartex" xmlns:cx3="http://schemas.microsoft.com/office/drawing/2016/5/9/chartex" xmlns:cx4="http://schemas.microsoft.com/office/drawing/2016/5/10/chartex" xmlns:cx5="http://schemas.microsoft.com/office/drawing/2016/5/11/chartex" xmlns:cx6="http://schemas.microsoft.com/office/drawing/2016/5/12/chartex" xmlns:cx7="http://schemas.microsoft.com/office/drawing/2016/5/13/chartex" xmlns:cx8="http://schemas.microsoft.com/office/drawing/2016/5/14/chartex" xmlns:mc="http://schemas.openxmlformats.org/markup-compatibility/2006" xmlns:aink="http://schemas.microsoft.com/office/drawing/2016/ink" xmlns:am3d="http://schemas.microsoft.com/office/drawing/2017/model3d" xmlns:o="urn:schemas-microsoft-com:office:office" xmlns:r="http://schemas.openxmlformats.org/officeDocument/2006/relationships" xmlns:m="http://schemas.openxmlformats.org/officeDocument/2006/math" xmlns:v="urn:schemas-microsoft-com:vml" xmlns:wp14="http://schemas.microsoft.com/office/word/2010/wordprocessingDrawing" xmlns:wp="http://schemas.openxmlformats.org/drawingml/2006/wordprocessingDrawing" xmlns:w10="urn:schemas-microsoft-com:office:word" xmlns:w="http://schemas.openxmlformats.org/wordprocessingml/2006/main" xmlns:w14="http://schemas.microsoft.com/office/word/2010/wordml" xmlns:w15="http://schemas.microsoft.com/office/word/2012/wordml" xmlns:w16cid="http://schemas.microsoft.com/office/word/2016/wordml/cid" xmlns:w16se="http://schemas.microsoft.com/office/word/2015/wordml/symex" xmlns:wpg="http://schemas.microsoft.com/office/word/2010/wordprocessingGroup" xmlns:wpi="http://schemas.microsoft.com/office/word/2010/wordprocessingInk" xmlns:wne="http://schemas.microsoft.com/office/word/2006/wordml" xmlns:wps="http://schemas.microsoft.com/office/word/2010/wordprocessingShape" mc:Ignorable="w14 w15 w16se w16cid wp14">
+<w:document xmlns:wpc="http://schemas.microsoft.com/office/word/2010/wordprocessingCanvas" xmlns:cx="http://schemas.microsoft.com/office/drawing/2014/chartex" xmlns:cx1="http://schemas.microsoft.com/office/drawing/2015/9/8/chartex" xmlns:cx2="http://schemas.microsoft.com/office/drawing/2015/10/21/chartex" xmlns:cx3="http://schemas.microsoft.com/office/drawing/2016/5/9/chartex" xmlns:cx4="http://schemas.microsoft.com/office/drawing/2016/5/10/chartex" xmlns:cx5="http://schemas.microsoft.com/office/drawing/2016/5/11/chartex" xmlns:cx6="http://schemas.microsoft.com/office/drawing/2016/5/12/chartex" xmlns:cx7="http://schemas.microsoft.com/office/drawing/2016/5/13/chartex" xmlns:cx8="http://schemas.microsoft.com/office/drawing/2016/5/14/chartex" xmlns:mc="http://schemas.openxmlformats.org/markup-compatibility/2006" xmlns:aink="http://schemas.microsoft.com/office/drawing/2016/ink" xmlns:am3d="http://schemas.microsoft.com/office/drawing/2017/model3d" xmlns:o="urn:schemas-microsoft-com:office:office" xmlns:oel="http://schemas.microsoft.com/office/2019/extlst" xmlns:r="http://schemas.openxmlformats.org/officeDocument/2006/relationships" xmlns:m="http://schemas.openxmlformats.org/officeDocument/2006/math" xmlns:v="urn:schemas-microsoft-com:vml" xmlns:wp14="http://schemas.microsoft.com/office/word/2010/wordprocessingDrawing" xmlns:wp="http://schemas.openxmlformats.org/drawingml/2006/wordprocessingDrawing" xmlns:w10="urn:schemas-microsoft-com:office:word" xmlns:w="http://schemas.openxmlformats.org/wordprocessingml/2006/main" xmlns:w14="http://schemas.microsoft.com/office/word/2010/wordml" xmlns:w15="http://schemas.microsoft.com/office/word/2012/wordml" xmlns:w16cex="http://schemas.microsoft.com/office/word/2018/wordml/cex" xmlns:w16cid="http://schemas.microsoft.com/office/word/2016/wordml/cid" xmlns:w16="http://schemas.microsoft.com/office/word/2018/wordml" xmlns:w16du="http://schemas.microsoft.com/office/word/2023/wordml/word16du" xmlns:w16sdtdh="http://schemas.microsoft.com/office/word/2020/wordml/sdtdatahash" xmlns:w16se="http://schemas.microsoft.com/office/word/2015/wordml/symex" xmlns:wpg="http://schemas.microsoft.com/office/word/2010/wordprocessingGroup" xmlns:wpi="http://schemas.microsoft.com/office/word/2010/wordprocessingInk" xmlns:wne="http://schemas.microsoft.com/office/word/2006/wordml" xmlns:wps="http://schemas.microsoft.com/office/word/2010/wordprocessingShape" mc:Ignorable="w14 w15 w16se w16cid w16 w16cex w16sdtdh w16du wp14">
   <w:body>
     <w:p>
       <w:pPr>
         <w:rPr>
-          <w:rStyle w:val="Strong"/>
+          <w:rStyle w:val="a3"/>
           <w:rFonts w:cs="Calibri"/>
           <w:b w:val="0"/>
           <w:color w:val="000000"/>
@@ -13,7 +13,7 @@
       </w:pPr>
       <w:r>
         <w:rPr>
-          <w:rStyle w:val="Strong"/>
+          <w:rStyle w:val="a3"/>
           <w:rFonts w:cs="Calibri"/>
           <w:color w:val="000000"/>
         </w:rPr>
@@ -21,18 +21,18 @@
       </w:r>
       <w:r>
         <w:rPr>
-          <w:rStyle w:val="Strong"/>
+          <w:rStyle w:val="a3"/>
           <w:rFonts w:cs="Calibri"/>
           <w:b w:val="0"/>
           <w:color w:val="000000"/>
         </w:rPr>
-        <w:t>hallelujah</w:t>
+        <w:t>алилуя</w:t>
       </w:r>
     </w:p>
     <w:p>
       <w:pPr>
         <w:rPr>
-          <w:rStyle w:val="Strong"/>
+          <w:rStyle w:val="a3"/>
           <w:rFonts w:cs="Calibri"/>
           <w:b w:val="0"/>
           <w:color w:val="000000"/>
@@ -40,7 +40,7 @@
       </w:pPr>
       <w:r>
         <w:rPr>
-          <w:rStyle w:val="Strong"/>
+          <w:rStyle w:val="a3"/>
           <w:rFonts w:cs="Calibri"/>
           <w:color w:val="000000"/>
         </w:rPr>
@@ -51,13 +51,13 @@
           <w:rFonts w:cs="Calibri"/>
           <w:color w:val="000000"/>
         </w:rPr>
-        <w:t>What is the meaning of the word ‘hallelujah’? Why does the word ‘hallelujah’ occur several times in Revelation chapter 19?</w:t>
+        <w:t>Що означає слово "алилуя"? Чому слово "алилуя" неодноразово зустрічається в 19-му розділі Книги Об'явлення?</w:t>
       </w:r>
     </w:p>
     <w:p>
       <w:pPr>
         <w:rPr>
-          <w:rStyle w:val="Strong"/>
+          <w:rStyle w:val="a3"/>
           <w:rFonts w:cs="Calibri"/>
           <w:color w:val="000000"/>
         </w:rPr>
@@ -77,21 +77,7 @@
           <w:bCs/>
           <w:color w:val="000000"/>
         </w:rPr>
-        <w:t>Question: "What is the meaning of the word ‘hallelujah’?"</w:t>
-      </w:r>
-      <w:r>
-        <w:rPr>
-          <w:rFonts w:cs="Calibri"/>
-          <w:color w:val="000000"/>
-        </w:rPr>
-        <w:br/>
-      </w:r>
-      <w:r>
-        <w:rPr>
-          <w:rFonts w:cs="Calibri"/>
-          <w:color w:val="000000"/>
-        </w:rPr>
-        <w:br/>
+        <w:t>Question: "</w:t>
       </w:r>
       <w:r>
         <w:rPr>
@@ -100,6 +86,56 @@
           <w:bCs/>
           <w:color w:val="000000"/>
         </w:rPr>
+        <w:t>Яке значення має слово "</w:t>
+      </w:r>
+      <w:r>
+        <w:rPr>
+          <w:rFonts w:cs="Calibri"/>
+          <w:b/>
+          <w:bCs/>
+          <w:color w:val="000000"/>
+        </w:rPr>
+        <w:t>алил</w:t>
+      </w:r>
+      <w:r>
+        <w:rPr>
+          <w:rFonts w:cs="Calibri"/>
+          <w:b/>
+          <w:bCs/>
+          <w:color w:val="000000"/>
+        </w:rPr>
+        <w:t>уя"?</w:t>
+      </w:r>
+      <w:r>
+        <w:rPr>
+          <w:rFonts w:cs="Calibri"/>
+          <w:b/>
+          <w:bCs/>
+          <w:color w:val="000000"/>
+        </w:rPr>
+        <w:t>"</w:t>
+      </w:r>
+      <w:r>
+        <w:rPr>
+          <w:rFonts w:cs="Calibri"/>
+          <w:color w:val="000000"/>
+        </w:rPr>
+        <w:br/>
+      </w:r>
+      <w:r>
+        <w:rPr>
+          <w:rFonts w:cs="Calibri"/>
+          <w:color w:val="000000"/>
+        </w:rPr>
+        <w:br/>
+      </w:r>
+      <w:r>
+        <w:rPr>
+          <w:rFonts w:cs="Calibri"/>
+          <w:b/>
+          <w:bCs/>
+          <w:color w:val="000000"/>
+        </w:rPr>
         <w:t>Answer:</w:t>
       </w:r>
       <w:r>
@@ -107,104 +143,105 @@
           <w:rFonts w:cs="Calibri"/>
           <w:color w:val="000000"/>
         </w:rPr>
-        <w:t> The word </w:t>
-      </w:r>
-      <w:r>
-        <w:rPr>
-          <w:rStyle w:val="Emphasis"/>
-          <w:rFonts w:cs="Calibri"/>
-          <w:color w:val="000000"/>
-        </w:rPr>
-        <w:t>hallelujah</w:t>
-      </w:r>
-      <w:r>
-        <w:rPr>
-          <w:rFonts w:cs="Calibri"/>
-          <w:color w:val="000000"/>
-        </w:rPr>
-        <w:t> is most familiar in the context of the “Hallelujah Chorus” from Handel’s </w:t>
-      </w:r>
-      <w:r>
-        <w:rPr>
-          <w:rStyle w:val="Emphasis"/>
-          <w:rFonts w:cs="Calibri"/>
-          <w:color w:val="000000"/>
-        </w:rPr>
-        <w:t>Messiah</w:t>
-      </w:r>
-      <w:r>
-        <w:rPr>
-          <w:rFonts w:cs="Calibri"/>
-          <w:color w:val="000000"/>
-        </w:rPr>
-        <w:t>. </w:t>
-      </w:r>
-      <w:r>
-        <w:rPr>
-          <w:rStyle w:val="Emphasis"/>
-          <w:rFonts w:cs="Calibri"/>
-          <w:color w:val="000000"/>
-        </w:rPr>
-        <w:t>Hallelujah</w:t>
-      </w:r>
-      <w:r>
-        <w:rPr>
-          <w:rFonts w:cs="Calibri"/>
-          <w:color w:val="000000"/>
-        </w:rPr>
-        <w:t> is a Hebrew word meaning “praise ye YAH (Yahweh).”  In modern parlance, </w:t>
-      </w:r>
-      <w:r>
-        <w:rPr>
-          <w:rStyle w:val="Emphasis"/>
-          <w:rFonts w:cs="Calibri"/>
-          <w:color w:val="000000"/>
-        </w:rPr>
-        <w:t>hallelujah</w:t>
-      </w:r>
-      <w:r>
-        <w:rPr>
-          <w:rFonts w:cs="Calibri"/>
-          <w:color w:val="000000"/>
-        </w:rPr>
         <w:t> </w:t>
       </w:r>
-      <w:bookmarkStart w:id="0" w:name="_GoBack"/>
-      <w:bookmarkEnd w:id="0"/>
-      <w:r>
-        <w:rPr>
-          <w:rFonts w:cs="Calibri"/>
-          <w:color w:val="000000"/>
-        </w:rPr>
-        <w:t>mean</w:t>
-      </w:r>
-      <w:r>
-        <w:rPr>
-          <w:rFonts w:cs="Calibri"/>
-          <w:color w:val="000000"/>
-        </w:rPr>
-        <w:t>s</w:t>
-      </w:r>
-      <w:r>
-        <w:rPr>
-          <w:rFonts w:cs="Calibri"/>
-          <w:color w:val="000000"/>
-        </w:rPr>
-        <w:t xml:space="preserve"> “praise the Lord</w:t>
-      </w:r>
-      <w:r>
-        <w:rPr>
-          <w:rFonts w:cs="Calibri"/>
-          <w:color w:val="000000"/>
-        </w:rPr>
-        <w:t>.</w:t>
-      </w:r>
-      <w:r>
-        <w:rPr>
-          <w:rFonts w:cs="Calibri"/>
-          <w:color w:val="000000"/>
-        </w:rPr>
-        <w:t xml:space="preserve">” </w:t>
+      <w:r>
+        <w:rPr>
+          <w:rFonts w:cs="Calibri"/>
+          <w:color w:val="000000"/>
+        </w:rPr>
+        <w:t xml:space="preserve">Слово </w:t>
+      </w:r>
+      <w:r>
+        <w:rPr>
+          <w:rFonts w:cs="Calibri"/>
+          <w:i/>
+          <w:iCs/>
+          <w:color w:val="000000"/>
+        </w:rPr>
+        <w:t>алил</w:t>
+      </w:r>
+      <w:r>
+        <w:rPr>
+          <w:rFonts w:cs="Calibri"/>
+          <w:i/>
+          <w:iCs/>
+          <w:color w:val="000000"/>
+        </w:rPr>
+        <w:t>уя</w:t>
+      </w:r>
+      <w:r>
+        <w:rPr>
+          <w:rFonts w:cs="Calibri"/>
+          <w:color w:val="000000"/>
+        </w:rPr>
+        <w:t xml:space="preserve"> найбільш відоме в контексті "Хору Алилуя" з </w:t>
+      </w:r>
+      <w:r>
+        <w:rPr>
+          <w:rFonts w:cs="Calibri"/>
+          <w:i/>
+          <w:iCs/>
+          <w:color w:val="000000"/>
+        </w:rPr>
+        <w:t>Месії</w:t>
+      </w:r>
+      <w:r>
+        <w:rPr>
+          <w:rFonts w:cs="Calibri"/>
+          <w:color w:val="000000"/>
+        </w:rPr>
+        <w:t xml:space="preserve"> Генделя. </w:t>
+      </w:r>
+      <w:r>
+        <w:rPr>
+          <w:rFonts w:cs="Calibri"/>
+          <w:i/>
+          <w:iCs/>
+          <w:color w:val="000000"/>
+        </w:rPr>
+        <w:t>Алил</w:t>
+      </w:r>
+      <w:r>
+        <w:rPr>
+          <w:rFonts w:cs="Calibri"/>
+          <w:i/>
+          <w:iCs/>
+          <w:color w:val="000000"/>
+        </w:rPr>
+        <w:t>уя</w:t>
+      </w:r>
+      <w:r>
+        <w:rPr>
+          <w:rFonts w:cs="Calibri"/>
+          <w:color w:val="000000"/>
+        </w:rPr>
+        <w:t xml:space="preserve"> - це єврейське слово, що означає "хваліть ЯГ (Ягве)". У сучасній мові </w:t>
+      </w:r>
+      <w:r>
+        <w:rPr>
+          <w:rFonts w:cs="Calibri"/>
+          <w:i/>
+          <w:iCs/>
+          <w:color w:val="000000"/>
+        </w:rPr>
+        <w:t>алил</w:t>
+      </w:r>
+      <w:r>
+        <w:rPr>
+          <w:rFonts w:cs="Calibri"/>
+          <w:i/>
+          <w:iCs/>
+          <w:color w:val="000000"/>
+        </w:rPr>
+        <w:t>уя</w:t>
+      </w:r>
+      <w:r>
+        <w:rPr>
+          <w:rFonts w:cs="Calibri"/>
+          <w:color w:val="000000"/>
+        </w:rPr>
+        <w:t xml:space="preserve"> означає "хваліть Господа".</w:t>
       </w:r>
       <w:r>
         <w:rPr>
@@ -219,22 +256,27 @@
           <w:color w:val="000000"/>
         </w:rPr>
         <w:br/>
-        <w:t>The word </w:t>
-      </w:r>
-      <w:r>
-        <w:rPr>
-          <w:rStyle w:val="Emphasis"/>
-          <w:rFonts w:cs="Calibri"/>
-          <w:color w:val="000000"/>
-        </w:rPr>
-        <w:t>hallelujah</w:t>
-      </w:r>
-      <w:r>
-        <w:rPr>
-          <w:rFonts w:cs="Calibri"/>
-          <w:color w:val="000000"/>
-        </w:rPr>
-        <w:t> in Revelation 19 is used in heaven, where a great multitude has gathered before the throne in the immediate presence of God Himself. It is the wedding supper of the Lamb. The enemies of God have been overthrown, and the gospel has triumphed. In a victory celebration, all heaven renders praise, a song of thanksgiving uttered by all holy beings united. Reasons for this glorious outpouring of praise are God’s righteous victory over His enemies (Revelation 19:1–3), His sovereignty (verses 4–6), and His eternal communion with His people (verse 7). The sound of the outpouring of praise and worship is so overwhelming that the apostle John can only describe it as “like a great multitude, like the roar of rushing waters and like loud peals of thunder” (verse 6).</w:t>
+      </w:r>
+      <w:r>
+        <w:rPr>
+          <w:rFonts w:cs="Calibri"/>
+          <w:color w:val="000000"/>
+        </w:rPr>
+        <w:t>Слово "алилуя" в Об'явленні 19 вживається на Небесах, де велика юрба зібралася перед престолом у безпосередній присутності Самого Бога. Це весільна трапеза Агнця. Вороги Божі повалені, а Євангеліє восторжествувало. На святкуванні перемоги все Небесне Царство виголошує хвалу, пісню подяки, яку виголошують всі святі істоти, об'єднані разом. Причинами цього славного виливу хвали є праведна перемога Бога над Його ворогами (Об'явлення 19:1-3), Його верховенство (вірші 4-6) і Його вічне спілкування зі Своїм народом (вірш 7). Звук виливу хвали і поклоніння настільки приголомшливий, що апостол Іван може описати його лише як "</w:t>
+      </w:r>
+      <w:r>
+        <w:rPr>
+          <w:rFonts w:cs="Calibri"/>
+          <w:color w:val="000000"/>
+        </w:rPr>
+        <w:t>Тоді почув я голос немовби численної громади. Він нагадував шум могутнього водоспаду або сильний гуркоту грому.</w:t>
+      </w:r>
+      <w:r>
+        <w:rPr>
+          <w:rFonts w:cs="Calibri"/>
+          <w:color w:val="000000"/>
+        </w:rPr>
+        <w:t>" (вірш 6).</w:t>
       </w:r>
       <w:r>
         <w:rPr>
@@ -249,22 +291,48 @@
           <w:color w:val="000000"/>
         </w:rPr>
         <w:br/>
-        <w:t>So great is the rejoicing by God’s people at the wedding feast of the Bridegroom (Christ) and the bride (the church) that </w:t>
-      </w:r>
-      <w:r>
-        <w:rPr>
-          <w:rStyle w:val="Emphasis"/>
-          <w:rFonts w:cs="Calibri"/>
-          <w:color w:val="000000"/>
-        </w:rPr>
-        <w:t>hallelujah</w:t>
-      </w:r>
-      <w:r>
-        <w:rPr>
-          <w:rFonts w:cs="Calibri"/>
-          <w:color w:val="000000"/>
-        </w:rPr>
-        <w:t> is the only word grand enough to express it. Handel’s version of the great chorus in heaven, as glorious as that music is, is only a feeble foreshadowing of the magnificence that will be expressed by the heavenly chorus as we sing, “Hallelujah, for the Lord God omnipotent reigns!”</w:t>
+      </w:r>
+      <w:r>
+        <w:rPr>
+          <w:rFonts w:cs="Calibri"/>
+          <w:color w:val="000000"/>
+        </w:rPr>
+        <w:t xml:space="preserve">Радість Божого народу на весільному бенкеті Жениха (Христа) і нареченої (Церкви) настільки велика, що </w:t>
+      </w:r>
+      <w:r>
+        <w:rPr>
+          <w:rFonts w:cs="Calibri"/>
+          <w:color w:val="000000"/>
+        </w:rPr>
+        <w:t>алил</w:t>
+      </w:r>
+      <w:r>
+        <w:rPr>
+          <w:rFonts w:cs="Calibri"/>
+          <w:color w:val="000000"/>
+        </w:rPr>
+        <w:t>уя - єдине достатньо величне слово, щоб виразити її. Генделівська версія великого небесного хору, якою б славною не була ця музика, є лише слабким передвістям тієї величі, яку виражатиме небесний хор, коли ми співатимемо: "</w:t>
+      </w:r>
+      <w:r>
+        <w:rPr>
+          <w:rFonts w:cs="Calibri"/>
+          <w:color w:val="000000"/>
+        </w:rPr>
+        <w:t>Господь, наш Всемогутній Бог царює</w:t>
+      </w:r>
+      <w:r>
+        <w:rPr>
+          <w:rFonts w:cs="Calibri"/>
+          <w:color w:val="000000"/>
+        </w:rPr>
+        <w:t>!</w:t>
+      </w:r>
+      <w:r>
+        <w:rPr>
+          <w:rFonts w:cs="Calibri"/>
+          <w:color w:val="000000"/>
+        </w:rPr>
+        <w:t>"</w:t>
       </w:r>
     </w:p>
     <w:p>
@@ -322,7 +390,22 @@
           <w:rFonts w:cs="Calibri"/>
           <w:color w:val="000000"/>
         </w:rPr>
-        <w:t>"&gt;English&lt;/a&gt;&lt;br&gt;&lt;br&gt;</w:t>
+        <w:t>"&gt;</w:t>
+      </w:r>
+      <w:r>
+        <w:rPr>
+          <w:rFonts w:cs="Calibri"/>
+          <w:color w:val="000000"/>
+          <w:lang w:val="uk-UA"/>
+        </w:rPr>
+        <w:t>Англійською</w:t>
+      </w:r>
+      <w:r>
+        <w:rPr>
+          <w:rFonts w:cs="Calibri"/>
+          <w:color w:val="000000"/>
+        </w:rPr>
+        <w:t>&lt;/a&gt;&lt;br&gt;&lt;br&gt;</w:t>
       </w:r>
     </w:p>
     <w:sectPr>
@@ -336,7 +419,7 @@
 </file>
 
 <file path=word/numbering.xml><?xml version="1.0" encoding="utf-8"?>
-<w:numbering xmlns:wpc="http://schemas.microsoft.com/office/word/2010/wordprocessingCanvas" xmlns:cx="http://schemas.microsoft.com/office/drawing/2014/chartex" xmlns:cx1="http://schemas.microsoft.com/office/drawing/2015/9/8/chartex" xmlns:cx2="http://schemas.microsoft.com/office/drawing/2015/10/21/chartex" xmlns:cx3="http://schemas.microsoft.com/office/drawing/2016/5/9/chartex" xmlns:cx4="http://schemas.microsoft.com/office/drawing/2016/5/10/chartex" xmlns:cx5="http://schemas.microsoft.com/office/drawing/2016/5/11/chartex" xmlns:cx6="http://schemas.microsoft.com/office/drawing/2016/5/12/chartex" xmlns:cx7="http://schemas.microsoft.com/office/drawing/2016/5/13/chartex" xmlns:cx8="http://schemas.microsoft.com/office/drawing/2016/5/14/chartex" xmlns:mc="http://schemas.openxmlformats.org/markup-compatibility/2006" xmlns:aink="http://schemas.microsoft.com/office/drawing/2016/ink" xmlns:am3d="http://schemas.microsoft.com/office/drawing/2017/model3d" xmlns:o="urn:schemas-microsoft-com:office:office" xmlns:r="http://schemas.openxmlformats.org/officeDocument/2006/relationships" xmlns:m="http://schemas.openxmlformats.org/officeDocument/2006/math" xmlns:v="urn:schemas-microsoft-com:vml" xmlns:wp14="http://schemas.microsoft.com/office/word/2010/wordprocessingDrawing" xmlns:wp="http://schemas.openxmlformats.org/drawingml/2006/wordprocessingDrawing" xmlns:w10="urn:schemas-microsoft-com:office:word" xmlns:w="http://schemas.openxmlformats.org/wordprocessingml/2006/main" xmlns:w14="http://schemas.microsoft.com/office/word/2010/wordml" xmlns:w15="http://schemas.microsoft.com/office/word/2012/wordml" xmlns:w16cid="http://schemas.microsoft.com/office/word/2016/wordml/cid" xmlns:w16se="http://schemas.microsoft.com/office/word/2015/wordml/symex" xmlns:wpg="http://schemas.microsoft.com/office/word/2010/wordprocessingGroup" xmlns:wpi="http://schemas.microsoft.com/office/word/2010/wordprocessingInk" xmlns:wne="http://schemas.microsoft.com/office/word/2006/wordml" xmlns:wps="http://schemas.microsoft.com/office/word/2010/wordprocessingShape" mc:Ignorable="w14 w15 w16se w16cid wp14">
+<w:numbering xmlns:wpc="http://schemas.microsoft.com/office/word/2010/wordprocessingCanvas" xmlns:cx="http://schemas.microsoft.com/office/drawing/2014/chartex" xmlns:cx1="http://schemas.microsoft.com/office/drawing/2015/9/8/chartex" xmlns:cx2="http://schemas.microsoft.com/office/drawing/2015/10/21/chartex" xmlns:cx3="http://schemas.microsoft.com/office/drawing/2016/5/9/chartex" xmlns:cx4="http://schemas.microsoft.com/office/drawing/2016/5/10/chartex" xmlns:cx5="http://schemas.microsoft.com/office/drawing/2016/5/11/chartex" xmlns:cx6="http://schemas.microsoft.com/office/drawing/2016/5/12/chartex" xmlns:cx7="http://schemas.microsoft.com/office/drawing/2016/5/13/chartex" xmlns:cx8="http://schemas.microsoft.com/office/drawing/2016/5/14/chartex" xmlns:mc="http://schemas.openxmlformats.org/markup-compatibility/2006" xmlns:aink="http://schemas.microsoft.com/office/drawing/2016/ink" xmlns:am3d="http://schemas.microsoft.com/office/drawing/2017/model3d" xmlns:o="urn:schemas-microsoft-com:office:office" xmlns:oel="http://schemas.microsoft.com/office/2019/extlst" xmlns:r="http://schemas.openxmlformats.org/officeDocument/2006/relationships" xmlns:m="http://schemas.openxmlformats.org/officeDocument/2006/math" xmlns:v="urn:schemas-microsoft-com:vml" xmlns:wp14="http://schemas.microsoft.com/office/word/2010/wordprocessingDrawing" xmlns:wp="http://schemas.openxmlformats.org/drawingml/2006/wordprocessingDrawing" xmlns:w10="urn:schemas-microsoft-com:office:word" xmlns:w="http://schemas.openxmlformats.org/wordprocessingml/2006/main" xmlns:w14="http://schemas.microsoft.com/office/word/2010/wordml" xmlns:w15="http://schemas.microsoft.com/office/word/2012/wordml" xmlns:w16cex="http://schemas.microsoft.com/office/word/2018/wordml/cex" xmlns:w16cid="http://schemas.microsoft.com/office/word/2016/wordml/cid" xmlns:w16="http://schemas.microsoft.com/office/word/2018/wordml" xmlns:w16du="http://schemas.microsoft.com/office/word/2023/wordml/word16du" xmlns:w16sdtdh="http://schemas.microsoft.com/office/word/2020/wordml/sdtdatahash" xmlns:w16se="http://schemas.microsoft.com/office/word/2015/wordml/symex" xmlns:wpg="http://schemas.microsoft.com/office/word/2010/wordprocessingGroup" xmlns:wpi="http://schemas.microsoft.com/office/word/2010/wordprocessingInk" xmlns:wne="http://schemas.microsoft.com/office/word/2006/wordml" xmlns:wps="http://schemas.microsoft.com/office/word/2010/wordprocessingShape" mc:Ignorable="w14 w15 w16se w16cid w16 w16cex w16sdtdh w16du wp14">
   <w:abstractNum w:abstractNumId="0" w15:restartNumberingAfterBreak="0">
     <w:nsid w:val="FFFFFF1D"/>
     <w:multiLevelType w:val="multilevel"/>
@@ -477,24 +560,24 @@
       </w:rPr>
     </w:lvl>
   </w:abstractNum>
-  <w:num w:numId="1">
+  <w:num w:numId="1" w16cid:durableId="606352214">
     <w:abstractNumId w:val="0"/>
   </w:num>
 </w:numbering>
 </file>
 
 <file path=word/styles.xml><?xml version="1.0" encoding="utf-8"?>
-<w:styles xmlns:mc="http://schemas.openxmlformats.org/markup-compatibility/2006" xmlns:r="http://schemas.openxmlformats.org/officeDocument/2006/relationships" xmlns:w="http://schemas.openxmlformats.org/wordprocessingml/2006/main" xmlns:w14="http://schemas.microsoft.com/office/word/2010/wordml" xmlns:w15="http://schemas.microsoft.com/office/word/2012/wordml" xmlns:w16cid="http://schemas.microsoft.com/office/word/2016/wordml/cid" xmlns:w16se="http://schemas.microsoft.com/office/word/2015/wordml/symex" mc:Ignorable="w14 w15 w16se w16cid">
+<w:styles xmlns:mc="http://schemas.openxmlformats.org/markup-compatibility/2006" xmlns:r="http://schemas.openxmlformats.org/officeDocument/2006/relationships" xmlns:w="http://schemas.openxmlformats.org/wordprocessingml/2006/main" xmlns:w14="http://schemas.microsoft.com/office/word/2010/wordml" xmlns:w15="http://schemas.microsoft.com/office/word/2012/wordml" xmlns:w16cex="http://schemas.microsoft.com/office/word/2018/wordml/cex" xmlns:w16cid="http://schemas.microsoft.com/office/word/2016/wordml/cid" xmlns:w16="http://schemas.microsoft.com/office/word/2018/wordml" xmlns:w16du="http://schemas.microsoft.com/office/word/2023/wordml/word16du" xmlns:w16sdtdh="http://schemas.microsoft.com/office/word/2020/wordml/sdtdatahash" xmlns:w16se="http://schemas.microsoft.com/office/word/2015/wordml/symex" mc:Ignorable="w14 w15 w16se w16cid w16 w16cex w16sdtdh w16du">
   <w:docDefaults>
     <w:rPrDefault>
       <w:rPr>
         <w:rFonts w:ascii="Calibri" w:eastAsia="Calibri" w:hAnsi="Calibri" w:cs="Times New Roman"/>
-        <w:lang w:val="en-US" w:eastAsia="en-US" w:bidi="ar-SA"/>
+        <w:lang w:val="uk-UA" w:eastAsia="uk-UA" w:bidi="ar-SA"/>
       </w:rPr>
     </w:rPrDefault>
     <w:pPrDefault/>
   </w:docDefaults>
-  <w:latentStyles w:defLockedState="0" w:defUIPriority="99" w:defSemiHidden="0" w:defUnhideWhenUsed="0" w:defQFormat="0" w:count="375">
+  <w:latentStyles w:defLockedState="0" w:defUIPriority="99" w:defSemiHidden="0" w:defUnhideWhenUsed="0" w:defQFormat="0" w:count="376">
     <w:lsdException w:name="Normal" w:uiPriority="0" w:qFormat="1"/>
     <w:lsdException w:name="heading 1" w:uiPriority="9" w:qFormat="1"/>
     <w:lsdException w:name="heading 2" w:semiHidden="1" w:uiPriority="9" w:unhideWhenUsed="1" w:qFormat="1"/>
@@ -870,8 +953,9 @@
     <w:lsdException w:name="Smart Hyperlink" w:semiHidden="1" w:unhideWhenUsed="1"/>
     <w:lsdException w:name="Hashtag" w:semiHidden="1" w:unhideWhenUsed="1"/>
     <w:lsdException w:name="Unresolved Mention" w:semiHidden="1" w:unhideWhenUsed="1"/>
+    <w:lsdException w:name="Smart Link" w:semiHidden="1" w:unhideWhenUsed="1"/>
   </w:latentStyles>
-  <w:style w:type="paragraph" w:default="1" w:styleId="Normal">
+  <w:style w:type="paragraph" w:default="1" w:styleId="a">
     <w:name w:val="Normal"/>
     <w:qFormat/>
     <w:rsid w:val="0072302E"/>
@@ -881,15 +965,16 @@
     <w:rPr>
       <w:sz w:val="22"/>
       <w:szCs w:val="22"/>
+      <w:lang w:val="en-US" w:eastAsia="en-US"/>
     </w:rPr>
   </w:style>
-  <w:style w:type="character" w:default="1" w:styleId="DefaultParagraphFont">
+  <w:style w:type="character" w:default="1" w:styleId="a0">
     <w:name w:val="Default Paragraph Font"/>
     <w:uiPriority w:val="1"/>
     <w:semiHidden/>
     <w:unhideWhenUsed/>
   </w:style>
-  <w:style w:type="table" w:default="1" w:styleId="TableNormal">
+  <w:style w:type="table" w:default="1" w:styleId="a1">
     <w:name w:val="Normal Table"/>
     <w:uiPriority w:val="99"/>
     <w:semiHidden/>
@@ -904,13 +989,13 @@
       </w:tblCellMar>
     </w:tblPr>
   </w:style>
-  <w:style w:type="numbering" w:default="1" w:styleId="NoList">
+  <w:style w:type="numbering" w:default="1" w:styleId="a2">
     <w:name w:val="No List"/>
     <w:uiPriority w:val="99"/>
     <w:semiHidden/>
     <w:unhideWhenUsed/>
   </w:style>
-  <w:style w:type="character" w:styleId="Strong">
+  <w:style w:type="character" w:styleId="a3">
     <w:name w:val="Strong"/>
     <w:uiPriority w:val="22"/>
     <w:qFormat/>
@@ -928,9 +1013,10 @@
     <w:rPr>
       <w:sz w:val="22"/>
       <w:szCs w:val="22"/>
+      <w:lang w:val="en-US" w:eastAsia="en-US"/>
     </w:rPr>
   </w:style>
-  <w:style w:type="character" w:styleId="Hyperlink">
+  <w:style w:type="character" w:styleId="a4">
     <w:name w:val="Hyperlink"/>
     <w:uiPriority w:val="99"/>
     <w:unhideWhenUsed/>
@@ -949,15 +1035,15 @@
   </w:style>
   <w:style w:type="character" w:customStyle="1" w:styleId="apple-style-span">
     <w:name w:val="apple-style-span"/>
-    <w:basedOn w:val="DefaultParagraphFont"/>
+    <w:basedOn w:val="a0"/>
     <w:rsid w:val="00933597"/>
   </w:style>
   <w:style w:type="character" w:customStyle="1" w:styleId="apple-converted-space">
     <w:name w:val="apple-converted-space"/>
-    <w:basedOn w:val="DefaultParagraphFont"/>
+    <w:basedOn w:val="a0"/>
     <w:rsid w:val="00933597"/>
   </w:style>
-  <w:style w:type="character" w:styleId="CommentReference">
+  <w:style w:type="character" w:styleId="a5">
     <w:name w:val="annotation reference"/>
     <w:uiPriority w:val="99"/>
     <w:semiHidden/>
@@ -968,10 +1054,10 @@
       <w:szCs w:val="16"/>
     </w:rPr>
   </w:style>
-  <w:style w:type="paragraph" w:styleId="CommentText">
+  <w:style w:type="paragraph" w:styleId="a6">
     <w:name w:val="annotation text"/>
-    <w:basedOn w:val="Normal"/>
-    <w:link w:val="CommentTextChar"/>
+    <w:basedOn w:val="a"/>
+    <w:link w:val="a7"/>
     <w:uiPriority w:val="99"/>
     <w:semiHidden/>
     <w:unhideWhenUsed/>
@@ -981,19 +1067,19 @@
       <w:szCs w:val="20"/>
     </w:rPr>
   </w:style>
-  <w:style w:type="character" w:customStyle="1" w:styleId="CommentTextChar">
-    <w:name w:val="Comment Text Char"/>
-    <w:basedOn w:val="DefaultParagraphFont"/>
-    <w:link w:val="CommentText"/>
+  <w:style w:type="character" w:customStyle="1" w:styleId="a7">
+    <w:name w:val="Текст примітки Знак"/>
+    <w:basedOn w:val="a0"/>
+    <w:link w:val="a6"/>
     <w:uiPriority w:val="99"/>
     <w:semiHidden/>
     <w:rsid w:val="00A55D36"/>
   </w:style>
-  <w:style w:type="paragraph" w:styleId="CommentSubject">
+  <w:style w:type="paragraph" w:styleId="a8">
     <w:name w:val="annotation subject"/>
-    <w:basedOn w:val="CommentText"/>
-    <w:next w:val="CommentText"/>
-    <w:link w:val="CommentSubjectChar"/>
+    <w:basedOn w:val="a6"/>
+    <w:next w:val="a6"/>
+    <w:link w:val="a9"/>
     <w:uiPriority w:val="99"/>
     <w:semiHidden/>
     <w:unhideWhenUsed/>
@@ -1003,9 +1089,9 @@
       <w:bCs/>
     </w:rPr>
   </w:style>
-  <w:style w:type="character" w:customStyle="1" w:styleId="CommentSubjectChar">
-    <w:name w:val="Comment Subject Char"/>
-    <w:link w:val="CommentSubject"/>
+  <w:style w:type="character" w:customStyle="1" w:styleId="a9">
+    <w:name w:val="Тема примітки Знак"/>
+    <w:link w:val="a8"/>
     <w:uiPriority w:val="99"/>
     <w:semiHidden/>
     <w:rsid w:val="00A55D36"/>
@@ -1014,10 +1100,10 @@
       <w:bCs/>
     </w:rPr>
   </w:style>
-  <w:style w:type="paragraph" w:styleId="BalloonText">
+  <w:style w:type="paragraph" w:styleId="aa">
     <w:name w:val="Balloon Text"/>
-    <w:basedOn w:val="Normal"/>
-    <w:link w:val="BalloonTextChar"/>
+    <w:basedOn w:val="a"/>
+    <w:link w:val="ab"/>
     <w:uiPriority w:val="99"/>
     <w:semiHidden/>
     <w:unhideWhenUsed/>
@@ -1031,9 +1117,9 @@
       <w:szCs w:val="16"/>
     </w:rPr>
   </w:style>
-  <w:style w:type="character" w:customStyle="1" w:styleId="BalloonTextChar">
-    <w:name w:val="Balloon Text Char"/>
-    <w:link w:val="BalloonText"/>
+  <w:style w:type="character" w:customStyle="1" w:styleId="ab">
+    <w:name w:val="Текст у виносці Знак"/>
+    <w:link w:val="aa"/>
     <w:uiPriority w:val="99"/>
     <w:semiHidden/>
     <w:rsid w:val="00A55D36"/>
@@ -1043,7 +1129,7 @@
       <w:szCs w:val="16"/>
     </w:rPr>
   </w:style>
-  <w:style w:type="character" w:styleId="Emphasis">
+  <w:style w:type="character" w:styleId="ac">
     <w:name w:val="Emphasis"/>
     <w:uiPriority w:val="20"/>
     <w:qFormat/>

--- a/Translating the Bible/GotQuestion.com Articles/Group 98/translated/hallelujah_Ukrainian.docx
+++ b/Translating the Bible/GotQuestion.com Articles/Group 98/translated/hallelujah_Ukrainian.docx
@@ -86,7 +86,7 @@
           <w:bCs/>
           <w:color w:val="000000"/>
         </w:rPr>
-        <w:t>Яке значення має слово "</w:t>
+        <w:t xml:space="preserve">Яке значення має слово </w:t>
       </w:r>
       <w:r>
         <w:rPr>
@@ -95,7 +95,7 @@
           <w:bCs/>
           <w:color w:val="000000"/>
         </w:rPr>
-        <w:t>алил</w:t>
+        <w:t>‘</w:t>
       </w:r>
       <w:r>
         <w:rPr>
@@ -104,7 +104,7 @@
           <w:bCs/>
           <w:color w:val="000000"/>
         </w:rPr>
-        <w:t>уя"?</w:t>
+        <w:t>алил</w:t>
       </w:r>
       <w:r>
         <w:rPr>
@@ -113,21 +113,7 @@
           <w:bCs/>
           <w:color w:val="000000"/>
         </w:rPr>
-        <w:t>"</w:t>
-      </w:r>
-      <w:r>
-        <w:rPr>
-          <w:rFonts w:cs="Calibri"/>
-          <w:color w:val="000000"/>
-        </w:rPr>
-        <w:br/>
-      </w:r>
-      <w:r>
-        <w:rPr>
-          <w:rFonts w:cs="Calibri"/>
-          <w:color w:val="000000"/>
-        </w:rPr>
-        <w:br/>
+        <w:t>уя</w:t>
       </w:r>
       <w:r>
         <w:rPr>
@@ -136,6 +122,47 @@
           <w:bCs/>
           <w:color w:val="000000"/>
         </w:rPr>
+        <w:t>’</w:t>
+      </w:r>
+      <w:r>
+        <w:rPr>
+          <w:rFonts w:cs="Calibri"/>
+          <w:b/>
+          <w:bCs/>
+          <w:color w:val="000000"/>
+        </w:rPr>
+        <w:t>?</w:t>
+      </w:r>
+      <w:r>
+        <w:rPr>
+          <w:rFonts w:cs="Calibri"/>
+          <w:b/>
+          <w:bCs/>
+          <w:color w:val="000000"/>
+        </w:rPr>
+        <w:t>"</w:t>
+      </w:r>
+      <w:r>
+        <w:rPr>
+          <w:rFonts w:cs="Calibri"/>
+          <w:color w:val="000000"/>
+        </w:rPr>
+        <w:br/>
+      </w:r>
+      <w:r>
+        <w:rPr>
+          <w:rFonts w:cs="Calibri"/>
+          <w:color w:val="000000"/>
+        </w:rPr>
+        <w:br/>
+      </w:r>
+      <w:r>
+        <w:rPr>
+          <w:rFonts w:cs="Calibri"/>
+          <w:b/>
+          <w:bCs/>
+          <w:color w:val="000000"/>
+        </w:rPr>
         <w:t>Answer:</w:t>
       </w:r>
       <w:r>
@@ -200,7 +227,14 @@
           <w:iCs/>
           <w:color w:val="000000"/>
         </w:rPr>
-        <w:t>Алил</w:t>
+        <w:t>Алилуя</w:t>
+      </w:r>
+      <w:r>
+        <w:rPr>
+          <w:rFonts w:cs="Calibri"/>
+          <w:color w:val="000000"/>
+        </w:rPr>
+        <w:t xml:space="preserve"> - це єврейське слово, що означає "хваліть ЯГ (Ягве)". У сучасній мові </w:t>
       </w:r>
       <w:r>
         <w:rPr>
@@ -209,32 +243,7 @@
           <w:iCs/>
           <w:color w:val="000000"/>
         </w:rPr>
-        <w:t>уя</w:t>
-      </w:r>
-      <w:r>
-        <w:rPr>
-          <w:rFonts w:cs="Calibri"/>
-          <w:color w:val="000000"/>
-        </w:rPr>
-        <w:t xml:space="preserve"> - це єврейське слово, що означає "хваліть ЯГ (Ягве)". У сучасній мові </w:t>
-      </w:r>
-      <w:r>
-        <w:rPr>
-          <w:rFonts w:cs="Calibri"/>
-          <w:i/>
-          <w:iCs/>
-          <w:color w:val="000000"/>
-        </w:rPr>
-        <w:t>алил</w:t>
-      </w:r>
-      <w:r>
-        <w:rPr>
-          <w:rFonts w:cs="Calibri"/>
-          <w:i/>
-          <w:iCs/>
-          <w:color w:val="000000"/>
-        </w:rPr>
-        <w:t>уя</w:t>
+        <w:t>алилуя</w:t>
       </w:r>
       <w:r>
         <w:rPr>
